--- a/portfolio/img/Resume Australiano.docx
+++ b/portfolio/img/Resume Australiano.docx
@@ -238,7 +238,7 @@
         <w:t>]</w:t>
       </w:r>
     </w:p>
-    <w:p xmlns:wp14="http://schemas.microsoft.com/office/word/2010/wordml" wp14:paraId="713FFF7E" wp14:textId="4F9A39E1">
+    <w:p xmlns:wp14="http://schemas.microsoft.com/office/word/2010/wordml" wp14:paraId="713FFF7E" wp14:textId="0959DC43">
       <w:pPr>
         <w:pStyle w:val="NoSpacing"/>
         <w:spacing w:before="0" w:beforeAutospacing="off" w:after="0" w:afterAutospacing="off"/>
@@ -297,7 +297,27 @@
           <w:szCs w:val="24"/>
           <w:lang w:val="it-IT"/>
         </w:rPr>
-        <w:t xml:space="preserve">luigisurio1@gmail.com             </w:t>
+        <w:t>luigisurio</w:t>
+      </w:r>
+      <w:r>
+        <w:rPr>
+          <w:rFonts w:ascii="Calibri" w:hAnsi="Calibri" w:eastAsia="Calibri" w:cs="Calibri"/>
+          <w:noProof w:val="0"/>
+          <w:sz w:val="24"/>
+          <w:szCs w:val="24"/>
+          <w:lang w:val="it-IT"/>
+        </w:rPr>
+        <w:t>02</w:t>
+      </w:r>
+      <w:r>
+        <w:rPr>
+          <w:rFonts w:ascii="Calibri" w:hAnsi="Calibri" w:eastAsia="Calibri" w:cs="Calibri"/>
+          <w:noProof w:val="0"/>
+          <w:sz w:val="24"/>
+          <w:szCs w:val="24"/>
+          <w:lang w:val="it-IT"/>
+        </w:rPr>
+        <w:t xml:space="preserve">@gmail.com             </w:t>
       </w:r>
     </w:p>
     <w:p xmlns:wp14="http://schemas.microsoft.com/office/word/2010/wordml" wp14:paraId="1C0E5CFF" wp14:textId="5A366BE5">
@@ -360,7 +380,7 @@
         <w:t xml:space="preserve"> il visto]</w:t>
       </w:r>
     </w:p>
-    <w:p xmlns:wp14="http://schemas.microsoft.com/office/word/2010/wordml" wp14:paraId="2EF129DC" wp14:textId="297624CF">
+    <w:p xmlns:wp14="http://schemas.microsoft.com/office/word/2010/wordml" wp14:paraId="2EF129DC" wp14:textId="7BFAD2B1">
       <w:pPr>
         <w:pStyle w:val="NoSpacing"/>
         <w:spacing w:before="0" w:beforeAutospacing="off" w:after="0" w:afterAutospacing="off"/>
@@ -395,7 +415,17 @@
           <w:szCs w:val="24"/>
           <w:lang w:val="en-GB"/>
         </w:rPr>
-        <w:t xml:space="preserve">                          22</w:t>
+        <w:t xml:space="preserve">                          2</w:t>
+      </w:r>
+      <w:r>
+        <w:rPr>
+          <w:rFonts w:ascii="Calibri" w:hAnsi="Calibri" w:eastAsia="Calibri" w:cs="Calibri"/>
+          <w:noProof w:val="0"/>
+          <w:sz w:val="24"/>
+          <w:szCs w:val="24"/>
+          <w:lang w:val="en-GB"/>
+        </w:rPr>
+        <w:t>3</w:t>
       </w:r>
     </w:p>
     <w:p xmlns:wp14="http://schemas.microsoft.com/office/word/2010/wordml" wp14:paraId="0AA86F59" wp14:textId="6DE1EA13">
@@ -749,7 +779,7 @@
         </w:rPr>
       </w:pPr>
     </w:p>
-    <w:p xmlns:wp14="http://schemas.microsoft.com/office/word/2010/wordml" wp14:paraId="0B784BEC" wp14:textId="088F6DB7">
+    <w:p xmlns:wp14="http://schemas.microsoft.com/office/word/2010/wordml" wp14:paraId="0B784BEC" wp14:textId="382E137C">
       <w:pPr>
         <w:spacing w:before="0" w:beforeAutospacing="off" w:after="0" w:afterAutospacing="off" w:line="276" w:lineRule="auto"/>
       </w:pPr>
@@ -775,7 +805,7 @@
           <w:szCs w:val="28"/>
           <w:lang w:val="en-GB"/>
         </w:rPr>
-        <w:t>2024  –</w:t>
+        <w:t>202</w:t>
       </w:r>
       <w:r>
         <w:rPr>
@@ -787,13 +817,8 @@
           <w:szCs w:val="28"/>
           <w:lang w:val="en-GB"/>
         </w:rPr>
-        <w:t xml:space="preserve"> October 2024</w:t>
-      </w:r>
-    </w:p>
-    <w:p xmlns:wp14="http://schemas.microsoft.com/office/word/2010/wordml" wp14:paraId="63582F85" wp14:textId="77CBFD21">
-      <w:pPr>
-        <w:spacing w:before="0" w:beforeAutospacing="off" w:after="0" w:afterAutospacing="off" w:line="276" w:lineRule="auto"/>
-      </w:pPr>
+        <w:t>5</w:t>
+      </w:r>
       <w:r>
         <w:rPr>
           <w:rFonts w:ascii="Calibri" w:hAnsi="Calibri" w:eastAsia="Calibri" w:cs="Calibri"/>
@@ -804,7 +829,7 @@
           <w:szCs w:val="28"/>
           <w:lang w:val="en-GB"/>
         </w:rPr>
-        <w:t xml:space="preserve">Cala </w:t>
+        <w:t xml:space="preserve">  –</w:t>
       </w:r>
       <w:r>
         <w:rPr>
@@ -816,7 +841,7 @@
           <w:szCs w:val="28"/>
           <w:lang w:val="en-GB"/>
         </w:rPr>
-        <w:t>Cala</w:t>
+        <w:t xml:space="preserve"> October 202</w:t>
       </w:r>
       <w:r>
         <w:rPr>
@@ -828,7 +853,57 @@
           <w:szCs w:val="28"/>
           <w:lang w:val="en-GB"/>
         </w:rPr>
-        <w:t xml:space="preserve"> Bar and Restaurant - Ischia, NA, Italy</w:t>
+        <w:t>5</w:t>
+      </w:r>
+    </w:p>
+    <w:p xmlns:wp14="http://schemas.microsoft.com/office/word/2010/wordml" wp14:paraId="63582F85" wp14:textId="7B67E3DF">
+      <w:pPr>
+        <w:spacing w:before="0" w:beforeAutospacing="off" w:after="0" w:afterAutospacing="off" w:line="276" w:lineRule="auto"/>
+        <w:rPr>
+          <w:rFonts w:ascii="Calibri" w:hAnsi="Calibri" w:eastAsia="Calibri" w:cs="Calibri"/>
+          <w:b w:val="1"/>
+          <w:bCs w:val="1"/>
+          <w:noProof w:val="0"/>
+          <w:sz w:val="28"/>
+          <w:szCs w:val="28"/>
+          <w:lang w:val="en-GB"/>
+        </w:rPr>
+      </w:pPr>
+      <w:r>
+        <w:rPr>
+          <w:rFonts w:ascii="Calibri" w:hAnsi="Calibri" w:eastAsia="Calibri" w:cs="Calibri"/>
+          <w:b w:val="1"/>
+          <w:bCs w:val="1"/>
+          <w:noProof w:val="0"/>
+          <w:sz w:val="28"/>
+          <w:szCs w:val="28"/>
+          <w:lang w:val="en-GB"/>
+        </w:rPr>
+        <w:t>Hotel Aragona Palace ****</w:t>
+      </w:r>
+      <w:r>
+        <w:rPr>
+          <w:rFonts w:ascii="Calibri" w:hAnsi="Calibri" w:eastAsia="Calibri" w:cs="Calibri"/>
+          <w:b w:val="1"/>
+          <w:bCs w:val="1"/>
+          <w:noProof w:val="0"/>
+          <w:sz w:val="28"/>
+          <w:szCs w:val="28"/>
+          <w:lang w:val="en-GB"/>
+        </w:rPr>
+        <w:t xml:space="preserve"> </w:t>
+      </w:r>
+      <w:r>
+        <w:rPr>
+          <w:rFonts w:ascii="Calibri" w:hAnsi="Calibri" w:eastAsia="Calibri" w:cs="Calibri"/>
+          <w:b w:val="1"/>
+          <w:bCs w:val="1"/>
+          <w:noProof w:val="0"/>
+          <w:sz w:val="28"/>
+          <w:szCs w:val="28"/>
+          <w:lang w:val="en-GB"/>
+        </w:rPr>
+        <w:t>- Ischia, NA, Italy</w:t>
       </w:r>
     </w:p>
     <w:p xmlns:wp14="http://schemas.microsoft.com/office/word/2010/wordml" wp14:paraId="12881563" wp14:textId="0DD3EDEF">
@@ -1066,7 +1141,7 @@
         <w:t xml:space="preserve"> and organizing bar supplies;</w:t>
       </w:r>
     </w:p>
-    <w:p xmlns:wp14="http://schemas.microsoft.com/office/word/2010/wordml" wp14:paraId="67D2CFFB" wp14:textId="4E6F4ABB">
+    <w:p xmlns:wp14="http://schemas.microsoft.com/office/word/2010/wordml" wp14:paraId="67D2CFFB" wp14:textId="1427B0A8">
       <w:pPr>
         <w:pStyle w:val="ListParagraph"/>
         <w:numPr>
@@ -1165,7 +1240,31 @@
           <w:szCs w:val="28"/>
           <w:lang w:val="en-GB"/>
         </w:rPr>
-        <w:t>San Giovanni Hotel – Ischia, NA, Italy</w:t>
+        <w:t>San Giovanni Hotel</w:t>
+      </w:r>
+      <w:r>
+        <w:rPr>
+          <w:rFonts w:ascii="Calibri" w:hAnsi="Calibri" w:eastAsia="Calibri" w:cs="Calibri"/>
+          <w:b w:val="1"/>
+          <w:bCs w:val="1"/>
+          <w:noProof w:val="0"/>
+          <w:sz w:val="28"/>
+          <w:szCs w:val="28"/>
+          <w:lang w:val="en-GB"/>
+        </w:rPr>
+        <w:t xml:space="preserve"> ****</w:t>
+      </w:r>
+      <w:r>
+        <w:rPr>
+          <w:rFonts w:ascii="Calibri" w:hAnsi="Calibri" w:eastAsia="Calibri" w:cs="Calibri"/>
+          <w:b w:val="1"/>
+          <w:bCs w:val="1"/>
+          <w:noProof w:val="0"/>
+          <w:sz w:val="28"/>
+          <w:szCs w:val="28"/>
+          <w:lang w:val="en-GB"/>
+        </w:rPr>
+        <w:t xml:space="preserve"> – Ischia, NA, Italy</w:t>
       </w:r>
       <w:r>
         <w:br/>
@@ -1378,7 +1477,7 @@
         <w:t>loading the goods of the restaurant room after service;</w:t>
       </w:r>
     </w:p>
-    <w:p xmlns:wp14="http://schemas.microsoft.com/office/word/2010/wordml" wp14:paraId="38C64F2D" wp14:textId="68E57E3A">
+    <w:p xmlns:wp14="http://schemas.microsoft.com/office/word/2010/wordml" wp14:paraId="38C64F2D" wp14:textId="51471415">
       <w:pPr>
         <w:pStyle w:val="ListParagraph"/>
         <w:numPr>
@@ -1457,13 +1556,7 @@
           <w:szCs w:val="28"/>
           <w:lang w:val="en-GB"/>
         </w:rPr>
-        <w:t>October 2022 – December 2022</w:t>
-      </w:r>
-      <w:r>
-        <w:br/>
-      </w:r>
-      <w:r>
-        <w:br/>
+        <w:t>October 202</w:t>
       </w:r>
       <w:r>
         <w:rPr>
@@ -1475,7 +1568,7 @@
           <w:szCs w:val="28"/>
           <w:lang w:val="en-GB"/>
         </w:rPr>
-        <w:t xml:space="preserve">Dolce </w:t>
+        <w:t>4</w:t>
       </w:r>
       <w:r>
         <w:rPr>
@@ -1487,7 +1580,7 @@
           <w:szCs w:val="28"/>
           <w:lang w:val="en-GB"/>
         </w:rPr>
-        <w:t>Sosta</w:t>
+        <w:t xml:space="preserve"> – </w:t>
       </w:r>
       <w:r>
         <w:rPr>
@@ -1499,7 +1592,7 @@
           <w:szCs w:val="28"/>
           <w:lang w:val="en-GB"/>
         </w:rPr>
-        <w:t xml:space="preserve"> – </w:t>
+        <w:t>February</w:t>
       </w:r>
       <w:r>
         <w:rPr>
@@ -1511,7 +1604,7 @@
           <w:szCs w:val="28"/>
           <w:lang w:val="en-GB"/>
         </w:rPr>
-        <w:t>Ischia,NA</w:t>
+        <w:t xml:space="preserve"> 202</w:t>
       </w:r>
       <w:r>
         <w:rPr>
@@ -1523,7 +1616,7 @@
           <w:szCs w:val="28"/>
           <w:lang w:val="en-GB"/>
         </w:rPr>
-        <w:t>, Italy</w:t>
+        <w:t>5</w:t>
       </w:r>
       <w:r>
         <w:br/>
@@ -1541,9 +1634,81 @@
           <w:szCs w:val="28"/>
           <w:lang w:val="en-GB"/>
         </w:rPr>
+        <w:t>Hotel Royal Palm ****</w:t>
+      </w:r>
+      <w:r>
+        <w:rPr>
+          <w:rFonts w:ascii="Calibri" w:hAnsi="Calibri" w:eastAsia="Calibri" w:cs="Calibri"/>
+          <w:b w:val="1"/>
+          <w:bCs w:val="1"/>
+          <w:noProof w:val="0"/>
+          <w:sz w:val="28"/>
+          <w:szCs w:val="28"/>
+          <w:lang w:val="en-GB"/>
+        </w:rPr>
         <w:t xml:space="preserve"> </w:t>
       </w:r>
       <w:r>
+        <w:rPr>
+          <w:rFonts w:ascii="Calibri" w:hAnsi="Calibri" w:eastAsia="Calibri" w:cs="Calibri"/>
+          <w:b w:val="1"/>
+          <w:bCs w:val="1"/>
+          <w:noProof w:val="0"/>
+          <w:sz w:val="28"/>
+          <w:szCs w:val="28"/>
+          <w:lang w:val="en-GB"/>
+        </w:rPr>
+        <w:t xml:space="preserve">– </w:t>
+      </w:r>
+      <w:r>
+        <w:rPr>
+          <w:rFonts w:ascii="Calibri" w:hAnsi="Calibri" w:eastAsia="Calibri" w:cs="Calibri"/>
+          <w:b w:val="1"/>
+          <w:bCs w:val="1"/>
+          <w:noProof w:val="0"/>
+          <w:sz w:val="28"/>
+          <w:szCs w:val="28"/>
+          <w:lang w:val="en-GB"/>
+        </w:rPr>
+        <w:t>Fuerteventura</w:t>
+      </w:r>
+      <w:r>
+        <w:rPr>
+          <w:rFonts w:ascii="Calibri" w:hAnsi="Calibri" w:eastAsia="Calibri" w:cs="Calibri"/>
+          <w:b w:val="1"/>
+          <w:bCs w:val="1"/>
+          <w:noProof w:val="0"/>
+          <w:sz w:val="28"/>
+          <w:szCs w:val="28"/>
+          <w:lang w:val="en-GB"/>
+        </w:rPr>
+        <w:t>,</w:t>
+      </w:r>
+      <w:r>
+        <w:rPr>
+          <w:rFonts w:ascii="Calibri" w:hAnsi="Calibri" w:eastAsia="Calibri" w:cs="Calibri"/>
+          <w:b w:val="1"/>
+          <w:bCs w:val="1"/>
+          <w:noProof w:val="0"/>
+          <w:sz w:val="28"/>
+          <w:szCs w:val="28"/>
+          <w:lang w:val="en-GB"/>
+        </w:rPr>
+        <w:t xml:space="preserve"> </w:t>
+      </w:r>
+      <w:r>
+        <w:rPr>
+          <w:rFonts w:ascii="Calibri" w:hAnsi="Calibri" w:eastAsia="Calibri" w:cs="Calibri"/>
+          <w:b w:val="1"/>
+          <w:bCs w:val="1"/>
+          <w:noProof w:val="0"/>
+          <w:sz w:val="28"/>
+          <w:szCs w:val="28"/>
+          <w:lang w:val="en-GB"/>
+        </w:rPr>
+        <w:t>Spain</w:t>
+      </w:r>
+      <w:r>
         <w:br/>
       </w:r>
       <w:r>
@@ -1552,6 +1717,24 @@
       <w:r>
         <w:rPr>
           <w:rFonts w:ascii="Calibri" w:hAnsi="Calibri" w:eastAsia="Calibri" w:cs="Calibri"/>
+          <w:b w:val="1"/>
+          <w:bCs w:val="1"/>
+          <w:noProof w:val="0"/>
+          <w:sz w:val="28"/>
+          <w:szCs w:val="28"/>
+          <w:lang w:val="en-GB"/>
+        </w:rPr>
+        <w:t xml:space="preserve"> </w:t>
+      </w:r>
+      <w:r>
+        <w:br/>
+      </w:r>
+      <w:r>
+        <w:br/>
+      </w:r>
+      <w:r>
+        <w:rPr>
+          <w:rFonts w:ascii="Calibri" w:hAnsi="Calibri" w:eastAsia="Calibri" w:cs="Calibri"/>
           <w:noProof w:val="0"/>
           <w:sz w:val="24"/>
           <w:szCs w:val="24"/>
@@ -1577,15 +1760,74 @@
           <w:szCs w:val="24"/>
           <w:lang w:val="en-GB"/>
         </w:rPr>
-        <w:t xml:space="preserve"> ice-cream dealer/dishwasher in a small but busy bar/restaurant/ Ice cream parlour.</w:t>
+        <w:t xml:space="preserve"> </w:t>
+      </w:r>
+      <w:r>
+        <w:rPr>
+          <w:rFonts w:ascii="Calibri" w:hAnsi="Calibri" w:eastAsia="Calibri" w:cs="Calibri"/>
+          <w:noProof w:val="0"/>
+          <w:sz w:val="24"/>
+          <w:szCs w:val="24"/>
+          <w:lang w:val="en-GB"/>
+        </w:rPr>
+        <w:t>weiter.</w:t>
       </w:r>
       <w:r>
         <w:br/>
       </w:r>
       <w:r>
+        <w:rPr>
+          <w:rFonts w:ascii="Calibri" w:hAnsi="Calibri" w:eastAsia="Calibri" w:cs="Calibri"/>
+          <w:noProof w:val="0"/>
+          <w:sz w:val="24"/>
+          <w:szCs w:val="24"/>
+          <w:lang w:val="en-GB"/>
+        </w:rPr>
+        <w:t xml:space="preserve"> </w:t>
+      </w:r>
+      <w:r>
         <w:br/>
       </w:r>
       <w:r>
+        <w:br/>
+      </w:r>
+      <w:r>
+        <w:rPr>
+          <w:rFonts w:ascii="Calibri" w:hAnsi="Calibri" w:eastAsia="Calibri" w:cs="Calibri"/>
+          <w:noProof w:val="0"/>
+          <w:sz w:val="24"/>
+          <w:szCs w:val="24"/>
+          <w:lang w:val="en-GB"/>
+        </w:rPr>
+        <w:t xml:space="preserve">I </w:t>
+      </w:r>
+      <w:r>
+        <w:rPr>
+          <w:rFonts w:ascii="Calibri" w:hAnsi="Calibri" w:eastAsia="Calibri" w:cs="Calibri"/>
+          <w:noProof w:val="0"/>
+          <w:sz w:val="24"/>
+          <w:szCs w:val="24"/>
+          <w:lang w:val="en-GB"/>
+        </w:rPr>
+        <w:t>was responsible for</w:t>
+      </w:r>
+      <w:r>
+        <w:rPr>
+          <w:rFonts w:ascii="Calibri" w:hAnsi="Calibri" w:eastAsia="Calibri" w:cs="Calibri"/>
+          <w:noProof w:val="0"/>
+          <w:sz w:val="24"/>
+          <w:szCs w:val="24"/>
+          <w:lang w:val="en-GB"/>
+        </w:rPr>
+        <w:t>:</w:t>
+      </w:r>
+      <w:r>
+        <w:br/>
+      </w:r>
+      <w:r>
+        <w:br/>
+      </w:r>
+      <w:r>
         <w:rPr>
           <w:rFonts w:ascii="Calibri" w:hAnsi="Calibri" w:eastAsia="Calibri" w:cs="Calibri"/>
           <w:noProof w:val="0"/>
@@ -1595,60 +1837,8 @@
         </w:rPr>
         <w:t xml:space="preserve"> </w:t>
       </w:r>
-      <w:r>
-        <w:br/>
-      </w:r>
-      <w:r>
-        <w:br/>
-      </w:r>
-      <w:r>
-        <w:rPr>
-          <w:rFonts w:ascii="Calibri" w:hAnsi="Calibri" w:eastAsia="Calibri" w:cs="Calibri"/>
-          <w:noProof w:val="0"/>
-          <w:sz w:val="24"/>
-          <w:szCs w:val="24"/>
-          <w:lang w:val="en-GB"/>
-        </w:rPr>
-        <w:t xml:space="preserve">I </w:t>
-      </w:r>
-      <w:r>
-        <w:rPr>
-          <w:rFonts w:ascii="Calibri" w:hAnsi="Calibri" w:eastAsia="Calibri" w:cs="Calibri"/>
-          <w:noProof w:val="0"/>
-          <w:sz w:val="24"/>
-          <w:szCs w:val="24"/>
-          <w:lang w:val="en-GB"/>
-        </w:rPr>
-        <w:t>was responsible for</w:t>
-      </w:r>
-      <w:r>
-        <w:rPr>
-          <w:rFonts w:ascii="Calibri" w:hAnsi="Calibri" w:eastAsia="Calibri" w:cs="Calibri"/>
-          <w:noProof w:val="0"/>
-          <w:sz w:val="24"/>
-          <w:szCs w:val="24"/>
-          <w:lang w:val="en-GB"/>
-        </w:rPr>
-        <w:t>:</w:t>
-      </w:r>
-      <w:r>
-        <w:br/>
-      </w:r>
-      <w:r>
-        <w:br/>
-      </w:r>
-      <w:r>
-        <w:rPr>
-          <w:rFonts w:ascii="Calibri" w:hAnsi="Calibri" w:eastAsia="Calibri" w:cs="Calibri"/>
-          <w:noProof w:val="0"/>
-          <w:sz w:val="24"/>
-          <w:szCs w:val="24"/>
-          <w:lang w:val="en-GB"/>
-        </w:rPr>
-        <w:t xml:space="preserve"> </w:t>
-      </w:r>
-    </w:p>
-    <w:p xmlns:wp14="http://schemas.microsoft.com/office/word/2010/wordml" wp14:paraId="4FCC20B2" wp14:textId="32E8978C">
+    </w:p>
+    <w:p xmlns:wp14="http://schemas.microsoft.com/office/word/2010/wordml" wp14:paraId="4FCC20B2" wp14:textId="3592B525">
       <w:pPr>
         <w:pStyle w:val="ListParagraph"/>
         <w:numPr>
@@ -1685,8 +1875,38 @@
         </w:rPr>
         <w:t xml:space="preserve"> and organizing bar supplies</w:t>
       </w:r>
-    </w:p>
-    <w:p xmlns:wp14="http://schemas.microsoft.com/office/word/2010/wordml" wp14:paraId="48B929F7" wp14:textId="40AE840A">
+      <w:r>
+        <w:rPr>
+          <w:rFonts w:ascii="Calibri" w:hAnsi="Calibri" w:eastAsia="Calibri" w:cs="Calibri"/>
+          <w:noProof w:val="0"/>
+          <w:sz w:val="24"/>
+          <w:szCs w:val="24"/>
+          <w:lang w:val="en-GB"/>
+        </w:rPr>
+        <w:t xml:space="preserve"> and </w:t>
+      </w:r>
+      <w:r>
+        <w:rPr>
+          <w:rFonts w:ascii="Calibri" w:hAnsi="Calibri" w:eastAsia="Calibri" w:cs="Calibri"/>
+          <w:noProof w:val="0"/>
+          <w:sz w:val="24"/>
+          <w:szCs w:val="24"/>
+          <w:lang w:val="en-GB"/>
+        </w:rPr>
+        <w:t>weiter</w:t>
+      </w:r>
+      <w:r>
+        <w:rPr>
+          <w:rFonts w:ascii="Calibri" w:hAnsi="Calibri" w:eastAsia="Calibri" w:cs="Calibri"/>
+          <w:noProof w:val="0"/>
+          <w:sz w:val="24"/>
+          <w:szCs w:val="24"/>
+          <w:lang w:val="en-GB"/>
+        </w:rPr>
+        <w:t xml:space="preserve"> supplies;</w:t>
+      </w:r>
+    </w:p>
+    <w:p xmlns:wp14="http://schemas.microsoft.com/office/word/2010/wordml" wp14:paraId="48B929F7" wp14:textId="6AFDD1CE">
       <w:pPr>
         <w:pStyle w:val="ListParagraph"/>
         <w:numPr>
@@ -1711,10 +1931,10 @@
           <w:szCs w:val="24"/>
           <w:lang w:val="en-GB"/>
         </w:rPr>
-        <w:t>Ice cream storage</w:t>
-      </w:r>
-    </w:p>
-    <w:p xmlns:wp14="http://schemas.microsoft.com/office/word/2010/wordml" wp14:paraId="35930D35" wp14:textId="525F5230">
+        <w:t>Setting up the dining room in the morning and in the evening;</w:t>
+      </w:r>
+    </w:p>
+    <w:p xmlns:wp14="http://schemas.microsoft.com/office/word/2010/wordml" wp14:paraId="047EA6A4" wp14:textId="3DD311B8">
       <w:pPr>
         <w:pStyle w:val="ListParagraph"/>
         <w:numPr>
@@ -1739,10 +1959,10 @@
           <w:szCs w:val="24"/>
           <w:lang w:val="en-GB"/>
         </w:rPr>
-        <w:t>washing dishes for both the bar and the kitchen</w:t>
-      </w:r>
-    </w:p>
-    <w:p xmlns:wp14="http://schemas.microsoft.com/office/word/2010/wordml" wp14:paraId="53F38878" wp14:textId="143853EB">
+        <w:t>make an elegant and efficient service;</w:t>
+      </w:r>
+    </w:p>
+    <w:p xmlns:wp14="http://schemas.microsoft.com/office/word/2010/wordml" wp14:paraId="1E0B451E" wp14:textId="1C2AF1DD">
       <w:pPr>
         <w:pStyle w:val="ListParagraph"/>
         <w:numPr>
@@ -1750,47 +1970,27 @@
           <w:numId w:val="16"/>
         </w:numPr>
         <w:spacing w:before="0" w:beforeAutospacing="off" w:after="0" w:afterAutospacing="off" w:line="276" w:lineRule="auto"/>
-        <w:ind w:left="720" w:right="0" w:hanging="360"/>
-        <w:rPr>
-          <w:rFonts w:ascii="Calibri" w:hAnsi="Calibri" w:eastAsia="Calibri" w:cs="Calibri"/>
-          <w:noProof w:val="0"/>
-          <w:sz w:val="24"/>
-          <w:szCs w:val="24"/>
-          <w:lang w:val="en-GB"/>
-        </w:rPr>
-      </w:pPr>
-      <w:r>
-        <w:rPr>
-          <w:rFonts w:ascii="Calibri" w:hAnsi="Calibri" w:eastAsia="Calibri" w:cs="Calibri"/>
-          <w:noProof w:val="0"/>
-          <w:sz w:val="24"/>
-          <w:szCs w:val="24"/>
-          <w:lang w:val="en-GB"/>
-        </w:rPr>
-        <w:t xml:space="preserve">cleaning the kitchen at the end of every shift (benches, deep fryer, stoves, floor, </w:t>
-      </w:r>
-      <w:r>
-        <w:rPr>
-          <w:rFonts w:ascii="Calibri" w:hAnsi="Calibri" w:eastAsia="Calibri" w:cs="Calibri"/>
-          <w:noProof w:val="0"/>
-          <w:sz w:val="24"/>
-          <w:szCs w:val="24"/>
-          <w:lang w:val="en-GB"/>
-        </w:rPr>
-        <w:t>ecc</w:t>
-      </w:r>
-      <w:r>
-        <w:rPr>
-          <w:rFonts w:ascii="Calibri" w:hAnsi="Calibri" w:eastAsia="Calibri" w:cs="Calibri"/>
-          <w:noProof w:val="0"/>
-          <w:sz w:val="24"/>
-          <w:szCs w:val="24"/>
-          <w:lang w:val="en-GB"/>
-        </w:rPr>
-        <w:t>..)</w:t>
-      </w:r>
-    </w:p>
-    <w:p xmlns:wp14="http://schemas.microsoft.com/office/word/2010/wordml" wp14:paraId="02555F90" wp14:textId="70FFAD7E">
+        <w:ind w:right="0"/>
+        <w:rPr>
+          <w:rFonts w:ascii="Calibri" w:hAnsi="Calibri" w:eastAsia="Calibri" w:cs="Calibri"/>
+          <w:noProof w:val="0"/>
+          <w:sz w:val="24"/>
+          <w:szCs w:val="24"/>
+          <w:lang w:val="en-GB"/>
+        </w:rPr>
+      </w:pPr>
+      <w:r>
+        <w:rPr>
+          <w:rFonts w:ascii="Calibri" w:hAnsi="Calibri" w:eastAsia="Calibri" w:cs="Calibri"/>
+          <w:noProof w:val="0"/>
+          <w:sz w:val="24"/>
+          <w:szCs w:val="24"/>
+          <w:lang w:val="en-GB"/>
+        </w:rPr>
+        <w:t>loading the goods of the restaurant room after service;</w:t>
+      </w:r>
+    </w:p>
+    <w:p xmlns:wp14="http://schemas.microsoft.com/office/word/2010/wordml" wp14:paraId="02555F90" wp14:textId="467BA129">
       <w:pPr>
         <w:pStyle w:val="ListParagraph"/>
         <w:numPr>
@@ -1798,24 +1998,24 @@
           <w:numId w:val="16"/>
         </w:numPr>
         <w:spacing w:before="0" w:beforeAutospacing="off" w:after="0" w:afterAutospacing="off" w:line="276" w:lineRule="auto"/>
-        <w:ind w:left="720" w:right="0" w:hanging="360"/>
-        <w:rPr>
-          <w:rFonts w:ascii="Calibri" w:hAnsi="Calibri" w:eastAsia="Calibri" w:cs="Calibri"/>
-          <w:noProof w:val="0"/>
-          <w:sz w:val="24"/>
-          <w:szCs w:val="24"/>
-          <w:lang w:val="en-GB"/>
-        </w:rPr>
-      </w:pPr>
-      <w:r>
-        <w:rPr>
-          <w:rFonts w:ascii="Calibri" w:hAnsi="Calibri" w:eastAsia="Calibri" w:cs="Calibri"/>
-          <w:noProof w:val="0"/>
-          <w:sz w:val="24"/>
-          <w:szCs w:val="24"/>
-          <w:lang w:val="en-GB"/>
-        </w:rPr>
-        <w:t>give clients a good ice cream and good service</w:t>
+        <w:ind w:right="0"/>
+        <w:rPr>
+          <w:rFonts w:ascii="Calibri" w:hAnsi="Calibri" w:eastAsia="Calibri" w:cs="Calibri"/>
+          <w:noProof w:val="0"/>
+          <w:sz w:val="24"/>
+          <w:szCs w:val="24"/>
+          <w:lang w:val="en-GB"/>
+        </w:rPr>
+      </w:pPr>
+      <w:r>
+        <w:rPr>
+          <w:rFonts w:ascii="Calibri" w:hAnsi="Calibri" w:eastAsia="Calibri" w:cs="Calibri"/>
+          <w:noProof w:val="0"/>
+          <w:sz w:val="24"/>
+          <w:szCs w:val="24"/>
+          <w:lang w:val="en-GB"/>
+        </w:rPr>
+        <w:t>clean and tidy up the waiters' office after service;</w:t>
       </w:r>
       <w:r>
         <w:br/>
@@ -1941,7 +2141,27 @@
           <w:szCs w:val="24"/>
           <w:lang w:val="en-GB"/>
         </w:rPr>
-        <w:t xml:space="preserve">I worked a Bartender.  I </w:t>
+        <w:t>I worked a Bartender</w:t>
+      </w:r>
+      <w:r>
+        <w:rPr>
+          <w:rFonts w:ascii="Calibri" w:hAnsi="Calibri" w:eastAsia="Calibri" w:cs="Calibri"/>
+          <w:noProof w:val="0"/>
+          <w:sz w:val="24"/>
+          <w:szCs w:val="24"/>
+          <w:lang w:val="en-GB"/>
+        </w:rPr>
+        <w:t xml:space="preserve">.  </w:t>
+      </w:r>
+      <w:r>
+        <w:rPr>
+          <w:rFonts w:ascii="Calibri" w:hAnsi="Calibri" w:eastAsia="Calibri" w:cs="Calibri"/>
+          <w:noProof w:val="0"/>
+          <w:sz w:val="24"/>
+          <w:szCs w:val="24"/>
+          <w:lang w:val="en-GB"/>
+        </w:rPr>
+        <w:t xml:space="preserve">I </w:t>
       </w:r>
       <w:r>
         <w:rPr>
